--- a/法令ファイル/移植に用いる臍帯血の品質の確保のための基準に関する省令/移植に用いる臍帯血の品質の確保のための基準に関する省令（平成二十五年厚生労働省令第百三十九号）.docx
+++ b/法令ファイル/移植に用いる臍帯血の品質の確保のための基準に関する省令/移植に用いる臍帯血の品質の確保のための基準に関する省令（平成二十五年厚生労働省令第百三十九号）.docx
@@ -122,35 +122,23 @@
     </w:p>
     <w:p>
       <w:pPr>
-        <w:pStyle w:val="Heading6"/>
+        <w:pStyle w:val="ListBullet"/>
         <w:ind w:left="880"/>
       </w:pPr>
       <w:r>
         <w:t>一</w:t>
-      </w:r>
-    </w:p>
-    <w:p>
-      <w:pPr>
-        <w:ind w:left="880"/>
-      </w:pPr>
-      <w:r>
+        <w:br/>
         <w:t>調製・保存及び品質管理に係る業務を統括し、その適切かつ円滑な実施が図られるよう管理監督すること。</w:t>
       </w:r>
     </w:p>
     <w:p>
       <w:pPr>
-        <w:pStyle w:val="Heading6"/>
+        <w:pStyle w:val="ListBullet"/>
         <w:ind w:left="880"/>
       </w:pPr>
       <w:r>
         <w:t>二</w:t>
-      </w:r>
-    </w:p>
-    <w:p>
-      <w:pPr>
-        <w:ind w:left="880"/>
-      </w:pPr>
-      <w:r>
+        <w:br/>
         <w:t>移植に用いる臍帯血の品質に重大な影響が及ぶおそれがある場合においては、所要の措置が速やかに採られていること及びその進捗状況を確認し、必要に応じ、改善等所要の措置を採るよう指示すること。</w:t>
       </w:r>
     </w:p>
@@ -233,86 +221,56 @@
     </w:p>
     <w:p>
       <w:pPr>
-        <w:pStyle w:val="Heading6"/>
+        <w:pStyle w:val="ListBullet"/>
         <w:ind w:left="880"/>
       </w:pPr>
       <w:r>
         <w:t>一</w:t>
-      </w:r>
-    </w:p>
-    <w:p>
-      <w:pPr>
-        <w:ind w:left="880"/>
-      </w:pPr>
-      <w:r>
+        <w:br/>
         <w:t>移植に用いる臍帯血を提供しようとする妊婦に対する説明及び同意の取得の手続に関すること。</w:t>
       </w:r>
     </w:p>
     <w:p>
       <w:pPr>
-        <w:pStyle w:val="Heading6"/>
+        <w:pStyle w:val="ListBullet"/>
         <w:ind w:left="880"/>
       </w:pPr>
       <w:r>
         <w:t>二</w:t>
-      </w:r>
-    </w:p>
-    <w:p>
-      <w:pPr>
-        <w:ind w:left="880"/>
-      </w:pPr>
-      <w:r>
+        <w:br/>
         <w:t>移植に用いる臍帯血を提供しようとする妊婦に対する説明及び同意の取得を行う者の教育訓練に関すること。</w:t>
       </w:r>
     </w:p>
     <w:p>
       <w:pPr>
-        <w:pStyle w:val="Heading6"/>
+        <w:pStyle w:val="ListBullet"/>
         <w:ind w:left="880"/>
       </w:pPr>
       <w:r>
         <w:t>三</w:t>
-      </w:r>
-    </w:p>
-    <w:p>
-      <w:pPr>
-        <w:ind w:left="880"/>
-      </w:pPr>
-      <w:r>
+        <w:br/>
         <w:t>移植に用いる臍帯血の採取の手順の詳細に関すること。</w:t>
       </w:r>
     </w:p>
     <w:p>
       <w:pPr>
-        <w:pStyle w:val="Heading6"/>
+        <w:pStyle w:val="ListBullet"/>
         <w:ind w:left="880"/>
       </w:pPr>
       <w:r>
         <w:t>四</w:t>
-      </w:r>
-    </w:p>
-    <w:p>
-      <w:pPr>
-        <w:ind w:left="880"/>
-      </w:pPr>
-      <w:r>
+        <w:br/>
         <w:t>移植に用いる臍帯血の採取を行う者の教育訓練に関すること。</w:t>
       </w:r>
     </w:p>
     <w:p>
       <w:pPr>
-        <w:pStyle w:val="Heading6"/>
+        <w:pStyle w:val="ListBullet"/>
         <w:ind w:left="880"/>
       </w:pPr>
       <w:r>
         <w:t>五</w:t>
-      </w:r>
-    </w:p>
-    <w:p>
-      <w:pPr>
-        <w:ind w:left="880"/>
-      </w:pPr>
-      <w:r>
+        <w:br/>
         <w:t>その他必要な事項</w:t>
       </w:r>
     </w:p>
@@ -462,73 +420,51 @@
     <w:p>
       <w:r>
         <w:t>臍帯血供給事業者は、移植に用いる臍帯血を造血幹細胞移植を行う医療機関に引き渡す場合には、当該医療機関が次に掲げる要件に適合していることを確認しなければならない。</w:t>
+        <w:br/>
+        <w:t>ただし、緊急を要する場合で、あらかじめ、当該確認を行ういとまがないときは、この限りでない。</w:t>
       </w:r>
     </w:p>
     <w:p>
       <w:pPr>
-        <w:pStyle w:val="Heading6"/>
+        <w:pStyle w:val="ListBullet"/>
         <w:ind w:left="880"/>
       </w:pPr>
       <w:r>
         <w:t>一</w:t>
-      </w:r>
-    </w:p>
-    <w:p>
-      <w:pPr>
-        <w:ind w:left="880"/>
-      </w:pPr>
-      <w:r>
+        <w:br/>
         <w:t>造血幹細胞移植を適正に行うために必要な設備が設けられていること。</w:t>
       </w:r>
     </w:p>
     <w:p>
       <w:pPr>
-        <w:pStyle w:val="Heading6"/>
+        <w:pStyle w:val="ListBullet"/>
         <w:ind w:left="880"/>
       </w:pPr>
       <w:r>
         <w:t>二</w:t>
-      </w:r>
-    </w:p>
-    <w:p>
-      <w:pPr>
-        <w:ind w:left="880"/>
-      </w:pPr>
-      <w:r>
+        <w:br/>
         <w:t>造血幹細胞移植を適正に行うために必要な人員及び当該医療機関内の連携体制が確保されていること。</w:t>
       </w:r>
     </w:p>
     <w:p>
       <w:pPr>
-        <w:pStyle w:val="Heading6"/>
+        <w:pStyle w:val="ListBullet"/>
         <w:ind w:left="880"/>
       </w:pPr>
       <w:r>
         <w:t>三</w:t>
-      </w:r>
-    </w:p>
-    <w:p>
-      <w:pPr>
-        <w:ind w:left="880"/>
-      </w:pPr>
-      <w:r>
+        <w:br/>
         <w:t>造血幹細胞移植を適正に実施した実績が一定程度あること。</w:t>
       </w:r>
     </w:p>
     <w:p>
       <w:pPr>
-        <w:pStyle w:val="Heading6"/>
+        <w:pStyle w:val="ListBullet"/>
         <w:ind w:left="880"/>
       </w:pPr>
       <w:r>
         <w:t>四</w:t>
-      </w:r>
-    </w:p>
-    <w:p>
-      <w:pPr>
-        <w:ind w:left="880"/>
-      </w:pPr>
-      <w:r>
+        <w:br/>
         <w:t>その他造血幹細胞移植の適正な実施に関し必要な措置が講じられていること。</w:t>
       </w:r>
     </w:p>
@@ -663,205 +599,133 @@
     </w:p>
     <w:p>
       <w:pPr>
-        <w:pStyle w:val="Heading6"/>
+        <w:pStyle w:val="ListBullet"/>
         <w:ind w:left="880"/>
       </w:pPr>
       <w:r>
         <w:t>一</w:t>
-      </w:r>
-    </w:p>
-    <w:p>
-      <w:pPr>
-        <w:ind w:left="880"/>
-      </w:pPr>
-      <w:r>
+        <w:br/>
         <w:t>移植に用いる臍帯血の採取を行う場所から調製等を行う事業所への搬送の詳細に関すること。</w:t>
       </w:r>
     </w:p>
     <w:p>
       <w:pPr>
-        <w:pStyle w:val="Heading6"/>
+        <w:pStyle w:val="ListBullet"/>
         <w:ind w:left="880"/>
       </w:pPr>
       <w:r>
         <w:t>二</w:t>
-      </w:r>
-    </w:p>
-    <w:p>
-      <w:pPr>
-        <w:ind w:left="880"/>
-      </w:pPr>
-      <w:r>
+        <w:br/>
         <w:t>移植に用いる臍帯血の調製等の手順の詳細に関すること。</w:t>
       </w:r>
     </w:p>
     <w:p>
       <w:pPr>
-        <w:pStyle w:val="Heading6"/>
+        <w:pStyle w:val="ListBullet"/>
         <w:ind w:left="880"/>
       </w:pPr>
       <w:r>
         <w:t>三</w:t>
-      </w:r>
-    </w:p>
-    <w:p>
-      <w:pPr>
-        <w:ind w:left="880"/>
-      </w:pPr>
-      <w:r>
+        <w:br/>
         <w:t>移植に用いる臍帯血の調製等を行う者の教育訓練に関すること。</w:t>
       </w:r>
     </w:p>
     <w:p>
       <w:pPr>
-        <w:pStyle w:val="Heading6"/>
+        <w:pStyle w:val="ListBullet"/>
         <w:ind w:left="880"/>
       </w:pPr>
       <w:r>
         <w:t>四</w:t>
-      </w:r>
-    </w:p>
-    <w:p>
-      <w:pPr>
-        <w:ind w:left="880"/>
-      </w:pPr>
-      <w:r>
+        <w:br/>
         <w:t>バリデーションの詳細に関すること。</w:t>
       </w:r>
     </w:p>
     <w:p>
       <w:pPr>
-        <w:pStyle w:val="Heading6"/>
+        <w:pStyle w:val="ListBullet"/>
         <w:ind w:left="880"/>
       </w:pPr>
       <w:r>
         <w:t>五</w:t>
-      </w:r>
-    </w:p>
-    <w:p>
-      <w:pPr>
-        <w:ind w:left="880"/>
-      </w:pPr>
-      <w:r>
+        <w:br/>
         <w:t>移植に用いる臍帯血の調製等を実施する作業区域の詳細に関すること。</w:t>
       </w:r>
     </w:p>
     <w:p>
       <w:pPr>
-        <w:pStyle w:val="Heading6"/>
+        <w:pStyle w:val="ListBullet"/>
         <w:ind w:left="880"/>
       </w:pPr>
       <w:r>
         <w:t>六</w:t>
-      </w:r>
-    </w:p>
-    <w:p>
-      <w:pPr>
-        <w:ind w:left="880"/>
-      </w:pPr>
-      <w:r>
+        <w:br/>
         <w:t>移植に用いる臍帯血の調製等を実施するための設備の保守点検に関すること。</w:t>
       </w:r>
     </w:p>
     <w:p>
       <w:pPr>
-        <w:pStyle w:val="Heading6"/>
+        <w:pStyle w:val="ListBullet"/>
         <w:ind w:left="880"/>
       </w:pPr>
       <w:r>
         <w:t>七</w:t>
-      </w:r>
-    </w:p>
-    <w:p>
-      <w:pPr>
-        <w:ind w:left="880"/>
-      </w:pPr>
-      <w:r>
+        <w:br/>
         <w:t>移植に用いる臍帯血の調製等に用いる資材及び試薬の管理に関すること。</w:t>
       </w:r>
     </w:p>
     <w:p>
       <w:pPr>
-        <w:pStyle w:val="Heading6"/>
+        <w:pStyle w:val="ListBullet"/>
         <w:ind w:left="880"/>
       </w:pPr>
       <w:r>
         <w:t>八</w:t>
-      </w:r>
-    </w:p>
-    <w:p>
-      <w:pPr>
-        <w:ind w:left="880"/>
-      </w:pPr>
-      <w:r>
+        <w:br/>
         <w:t>調製・保存の手順等からの逸脱が発生した場合の対応の詳細に関すること。</w:t>
       </w:r>
     </w:p>
     <w:p>
       <w:pPr>
-        <w:pStyle w:val="Heading6"/>
+        <w:pStyle w:val="ListBullet"/>
         <w:ind w:left="880"/>
       </w:pPr>
       <w:r>
         <w:t>九</w:t>
-      </w:r>
-    </w:p>
-    <w:p>
-      <w:pPr>
-        <w:ind w:left="880"/>
-      </w:pPr>
-      <w:r>
+        <w:br/>
         <w:t>有害事象が臍帯血によるものと判明した場合の対応の詳細に関すること。</w:t>
       </w:r>
     </w:p>
     <w:p>
       <w:pPr>
-        <w:pStyle w:val="Heading6"/>
+        <w:pStyle w:val="ListBullet"/>
         <w:ind w:left="880"/>
       </w:pPr>
       <w:r>
         <w:t>十</w:t>
-      </w:r>
-    </w:p>
-    <w:p>
-      <w:pPr>
-        <w:ind w:left="880"/>
-      </w:pPr>
-      <w:r>
+        <w:br/>
         <w:t>移植に用いる臍帯血の安全性に問題が生じ、その引渡しを中止する場合の対応の詳細に関すること。</w:t>
       </w:r>
     </w:p>
     <w:p>
       <w:pPr>
-        <w:pStyle w:val="Heading6"/>
+        <w:pStyle w:val="ListBullet"/>
         <w:ind w:left="880"/>
       </w:pPr>
       <w:r>
         <w:t>十一</w:t>
-      </w:r>
-    </w:p>
-    <w:p>
-      <w:pPr>
-        <w:ind w:left="880"/>
-      </w:pPr>
-      <w:r>
+        <w:br/>
         <w:t>移植に用いる臍帯血の廃棄の手順の詳細に関すること。</w:t>
       </w:r>
     </w:p>
     <w:p>
       <w:pPr>
-        <w:pStyle w:val="Heading6"/>
+        <w:pStyle w:val="ListBullet"/>
         <w:ind w:left="880"/>
       </w:pPr>
       <w:r>
         <w:t>十二</w:t>
-      </w:r>
-    </w:p>
-    <w:p>
-      <w:pPr>
-        <w:ind w:left="880"/>
-      </w:pPr>
-      <w:r>
+        <w:br/>
         <w:t>その他必要な事項</w:t>
       </w:r>
     </w:p>
@@ -893,7 +757,7 @@
         <w:pStyle w:val="Heading1"/>
       </w:pPr>
       <w:r>
-        <w:t>附　則（平成三一年二月一四日厚生労働省令第一二号）</w:t>
+        <w:t>附則（平成三一年二月一四日厚生労働省令第一二号）</w:t>
       </w:r>
     </w:p>
     <w:p>
@@ -921,7 +785,7 @@
     </w:pPr>
     <w:r>
       <w:tab/>
-      <w:t>WeGov v0.1 - FTS141</w:t>
+      <w:t>WeGov v0.2 - FTS141</w:t>
     </w:r>
   </w:p>
 </w:ftr>
